--- a/github/github_notes.docx
+++ b/github/github_notes.docx
@@ -315,7 +315,7 @@
           <w:szCs w:val="28"/>
           <w:lang w:val="en-US"/>
         </w:rPr>
-        <w:t>git clone --recurse-submodules -j8</w:t>
+        <w:t>git clone --recurse-submodules</w:t>
       </w:r>
       <w:r>
         <w:rPr>
